--- a/Service_Manual.docx
+++ b/Service_Manual.docx
@@ -595,29 +595,6 @@
       <w:pPr>
         <w:ind w:firstLine="0"/>
       </w:pPr>
-    </w:p>
-    <w:p/>
-    <w:p>
-      <w:pPr>
-        <w:ind w:firstLine="0"/>
-        <w:jc w:val="center"/>
-        <w:rPr>
-          <w:rFonts w:cs="Arial"/>
-          <w:b/>
-          <w:sz w:val="52"/>
-        </w:rPr>
-      </w:pPr>
-    </w:p>
-    <w:p>
-      <w:pPr>
-        <w:ind w:firstLine="0"/>
-        <w:rPr>
-          <w:rFonts w:cs="Arial"/>
-          <w:b/>
-          <w:color w:val="808080" w:themeColor="background1" w:themeShade="80"/>
-          <w:sz w:val="44"/>
-        </w:rPr>
-      </w:pPr>
       <w:r>
         <w:rPr>
           <w:rFonts w:cs="Arial"/>
@@ -627,13 +604,13 @@
           <w:sz w:val="48"/>
         </w:rPr>
         <w:drawing>
-          <wp:anchor distT="0" distB="0" distL="114300" distR="114300" simplePos="0" relativeHeight="251664401" behindDoc="0" locked="0" layoutInCell="1" allowOverlap="1" wp14:anchorId="4153D3B0" wp14:editId="2849078B">
+          <wp:anchor distT="0" distB="0" distL="114300" distR="114300" simplePos="0" relativeHeight="251664401" behindDoc="0" locked="0" layoutInCell="1" allowOverlap="1" wp14:anchorId="4153D3B0" wp14:editId="792ADC01">
             <wp:simplePos x="0" y="0"/>
             <wp:positionH relativeFrom="page">
-              <wp:posOffset>2895600</wp:posOffset>
+              <wp:posOffset>1626235</wp:posOffset>
             </wp:positionH>
             <wp:positionV relativeFrom="paragraph">
-              <wp:posOffset>257175</wp:posOffset>
+              <wp:posOffset>224790</wp:posOffset>
             </wp:positionV>
             <wp:extent cx="4222115" cy="1020445"/>
             <wp:effectExtent l="0" t="0" r="6985" b="8255"/>
@@ -698,6 +675,29 @@
           </wp:anchor>
         </w:drawing>
       </w:r>
+    </w:p>
+    <w:p/>
+    <w:p>
+      <w:pPr>
+        <w:ind w:firstLine="0"/>
+        <w:jc w:val="center"/>
+        <w:rPr>
+          <w:rFonts w:cs="Arial"/>
+          <w:b/>
+          <w:sz w:val="52"/>
+        </w:rPr>
+      </w:pPr>
+    </w:p>
+    <w:p>
+      <w:pPr>
+        <w:ind w:firstLine="0"/>
+        <w:rPr>
+          <w:rFonts w:cs="Arial"/>
+          <w:b/>
+          <w:color w:val="808080" w:themeColor="background1" w:themeShade="80"/>
+          <w:sz w:val="44"/>
+        </w:rPr>
+      </w:pPr>
     </w:p>
     <w:p>
       <w:pPr>
@@ -1036,7 +1036,7 @@
             </w:rPr>
             <w:fldChar w:fldCharType="separate"/>
           </w:r>
-          <w:hyperlink w:anchor="_Toc134877193" w:history="1">
+          <w:hyperlink w:anchor="_Toc135164148" w:history="1">
             <w:r>
               <w:rPr>
                 <w:rStyle w:val="Lienhypertexte"/>
@@ -1089,7 +1089,7 @@
                 <w:noProof/>
                 <w:webHidden/>
               </w:rPr>
-              <w:instrText xml:space="preserve"> PAGEREF _Toc134877193 \h </w:instrText>
+              <w:instrText xml:space="preserve"> PAGEREF _Toc135164148 \h </w:instrText>
             </w:r>
             <w:r>
               <w:rPr>
@@ -1109,7 +1109,7 @@
                 <w:noProof/>
                 <w:webHidden/>
               </w:rPr>
-              <w:t>4</w:t>
+              <w:t>5</w:t>
             </w:r>
             <w:r>
               <w:rPr>
@@ -1142,7 +1142,7 @@
               <w14:ligatures w14:val="standardContextual"/>
             </w:rPr>
           </w:pPr>
-          <w:hyperlink w:anchor="_Toc134877194" w:history="1">
+          <w:hyperlink w:anchor="_Toc135164149" w:history="1">
             <w:r>
               <w:rPr>
                 <w:rStyle w:val="Lienhypertexte"/>
@@ -1195,7 +1195,7 @@
                 <w:noProof/>
                 <w:webHidden/>
               </w:rPr>
-              <w:instrText xml:space="preserve"> PAGEREF _Toc134877194 \h </w:instrText>
+              <w:instrText xml:space="preserve"> PAGEREF _Toc135164149 \h </w:instrText>
             </w:r>
             <w:r>
               <w:rPr>
@@ -1215,7 +1215,7 @@
                 <w:noProof/>
                 <w:webHidden/>
               </w:rPr>
-              <w:t>4</w:t>
+              <w:t>5</w:t>
             </w:r>
             <w:r>
               <w:rPr>
@@ -1248,7 +1248,7 @@
               <w14:ligatures w14:val="standardContextual"/>
             </w:rPr>
           </w:pPr>
-          <w:hyperlink w:anchor="_Toc134877195" w:history="1">
+          <w:hyperlink w:anchor="_Toc135164150" w:history="1">
             <w:r>
               <w:rPr>
                 <w:rStyle w:val="Lienhypertexte"/>
@@ -1301,105 +1301,7 @@
                 <w:noProof/>
                 <w:webHidden/>
               </w:rPr>
-              <w:instrText xml:space="preserve"> PAGEREF _Toc134877195 \h </w:instrText>
-            </w:r>
-            <w:r>
-              <w:rPr>
-                <w:noProof/>
-                <w:webHidden/>
-              </w:rPr>
-            </w:r>
-            <w:r>
-              <w:rPr>
-                <w:noProof/>
-                <w:webHidden/>
-              </w:rPr>
-              <w:fldChar w:fldCharType="separate"/>
-            </w:r>
-            <w:r>
-              <w:rPr>
-                <w:noProof/>
-                <w:webHidden/>
-              </w:rPr>
-              <w:t>5</w:t>
-            </w:r>
-            <w:r>
-              <w:rPr>
-                <w:noProof/>
-                <w:webHidden/>
-              </w:rPr>
-              <w:fldChar w:fldCharType="end"/>
-            </w:r>
-          </w:hyperlink>
-        </w:p>
-        <w:p>
-          <w:pPr>
-            <w:pStyle w:val="TM2"/>
-            <w:tabs>
-              <w:tab w:val="left" w:pos="1320"/>
-              <w:tab w:val="right" w:leader="dot" w:pos="9062"/>
-            </w:tabs>
-            <w:rPr>
-              <w:rFonts w:eastAsiaTheme="minorEastAsia" w:cstheme="minorBidi"/>
-              <w:b w:val="0"/>
-              <w:bCs w:val="0"/>
-              <w:noProof/>
-              <w:color w:val="auto"/>
-              <w:kern w:val="2"/>
-              <w:lang w:eastAsia="fr-FR"/>
-              <w14:ligatures w14:val="standardContextual"/>
-            </w:rPr>
-          </w:pPr>
-          <w:hyperlink w:anchor="_Toc134877196" w:history="1">
-            <w:r>
-              <w:rPr>
-                <w:rStyle w:val="Lienhypertexte"/>
-                <w:rFonts w:cs="Arial"/>
-                <w:noProof/>
-              </w:rPr>
-              <w:t>1.</w:t>
-            </w:r>
-            <w:r>
-              <w:rPr>
-                <w:rFonts w:eastAsiaTheme="minorEastAsia" w:cstheme="minorBidi"/>
-                <w:b w:val="0"/>
-                <w:bCs w:val="0"/>
-                <w:noProof/>
-                <w:color w:val="auto"/>
-                <w:kern w:val="2"/>
-                <w:lang w:eastAsia="fr-FR"/>
-                <w14:ligatures w14:val="standardContextual"/>
-              </w:rPr>
-              <w:tab/>
-            </w:r>
-            <w:r>
-              <w:rPr>
-                <w:rStyle w:val="Lienhypertexte"/>
-                <w:rFonts w:cs="Arial"/>
-                <w:noProof/>
-              </w:rPr>
-              <w:t>Le fichier HTML</w:t>
-            </w:r>
-            <w:r>
-              <w:rPr>
-                <w:noProof/>
-                <w:webHidden/>
-              </w:rPr>
-              <w:tab/>
-            </w:r>
-            <w:r>
-              <w:rPr>
-                <w:noProof/>
-                <w:webHidden/>
-              </w:rPr>
-              <w:fldChar w:fldCharType="begin"/>
-            </w:r>
-            <w:r>
-              <w:rPr>
-                <w:noProof/>
-                <w:webHidden/>
-              </w:rPr>
-              <w:instrText xml:space="preserve"> PAGEREF _Toc134877196 \h </w:instrText>
+              <w:instrText xml:space="preserve"> PAGEREF _Toc135164150 \h </w:instrText>
             </w:r>
             <w:r>
               <w:rPr>
@@ -1448,14 +1350,14 @@
               <w14:ligatures w14:val="standardContextual"/>
             </w:rPr>
           </w:pPr>
-          <w:hyperlink w:anchor="_Toc134877197" w:history="1">
+          <w:hyperlink w:anchor="_Toc135164151" w:history="1">
             <w:r>
               <w:rPr>
                 <w:rStyle w:val="Lienhypertexte"/>
                 <w:rFonts w:cs="Arial"/>
                 <w:noProof/>
               </w:rPr>
-              <w:t>2.</w:t>
+              <w:t>1.</w:t>
             </w:r>
             <w:r>
               <w:rPr>
@@ -1476,7 +1378,7 @@
                 <w:rFonts w:cs="Arial"/>
                 <w:noProof/>
               </w:rPr>
-              <w:t>Le fichier CSS</w:t>
+              <w:t>Le fichier favicon.svg</w:t>
             </w:r>
             <w:r>
               <w:rPr>
@@ -1497,7 +1399,7 @@
                 <w:noProof/>
                 <w:webHidden/>
               </w:rPr>
-              <w:instrText xml:space="preserve"> PAGEREF _Toc134877197 \h </w:instrText>
+              <w:instrText xml:space="preserve"> PAGEREF _Toc135164151 \h </w:instrText>
             </w:r>
             <w:r>
               <w:rPr>
@@ -1517,7 +1419,7 @@
                 <w:noProof/>
                 <w:webHidden/>
               </w:rPr>
-              <w:t>8</w:t>
+              <w:t>7</w:t>
             </w:r>
             <w:r>
               <w:rPr>
@@ -1546,14 +1448,14 @@
               <w14:ligatures w14:val="standardContextual"/>
             </w:rPr>
           </w:pPr>
-          <w:hyperlink w:anchor="_Toc134877198" w:history="1">
+          <w:hyperlink w:anchor="_Toc135164152" w:history="1">
             <w:r>
               <w:rPr>
                 <w:rStyle w:val="Lienhypertexte"/>
                 <w:rFonts w:cs="Arial"/>
                 <w:noProof/>
               </w:rPr>
-              <w:t>3.</w:t>
+              <w:t>2.</w:t>
             </w:r>
             <w:r>
               <w:rPr>
@@ -1574,7 +1476,7 @@
                 <w:rFonts w:cs="Arial"/>
                 <w:noProof/>
               </w:rPr>
-              <w:t>Le fichier JS</w:t>
+              <w:t>Le fichier index.html</w:t>
             </w:r>
             <w:r>
               <w:rPr>
@@ -1595,7 +1497,7 @@
                 <w:noProof/>
                 <w:webHidden/>
               </w:rPr>
-              <w:instrText xml:space="preserve"> PAGEREF _Toc134877198 \h </w:instrText>
+              <w:instrText xml:space="preserve"> PAGEREF _Toc135164152 \h </w:instrText>
             </w:r>
             <w:r>
               <w:rPr>
@@ -1615,7 +1517,7 @@
                 <w:noProof/>
                 <w:webHidden/>
               </w:rPr>
-              <w:t>8</w:t>
+              <w:t>7</w:t>
             </w:r>
             <w:r>
               <w:rPr>
@@ -1644,7 +1546,105 @@
               <w14:ligatures w14:val="standardContextual"/>
             </w:rPr>
           </w:pPr>
-          <w:hyperlink w:anchor="_Toc134877199" w:history="1">
+          <w:hyperlink w:anchor="_Toc135164153" w:history="1">
+            <w:r>
+              <w:rPr>
+                <w:rStyle w:val="Lienhypertexte"/>
+                <w:rFonts w:cs="Arial"/>
+                <w:noProof/>
+              </w:rPr>
+              <w:t>3.</w:t>
+            </w:r>
+            <w:r>
+              <w:rPr>
+                <w:rFonts w:eastAsiaTheme="minorEastAsia" w:cstheme="minorBidi"/>
+                <w:b w:val="0"/>
+                <w:bCs w:val="0"/>
+                <w:noProof/>
+                <w:color w:val="auto"/>
+                <w:kern w:val="2"/>
+                <w:lang w:eastAsia="fr-FR"/>
+                <w14:ligatures w14:val="standardContextual"/>
+              </w:rPr>
+              <w:tab/>
+            </w:r>
+            <w:r>
+              <w:rPr>
+                <w:rStyle w:val="Lienhypertexte"/>
+                <w:rFonts w:cs="Arial"/>
+                <w:noProof/>
+              </w:rPr>
+              <w:t>Le fichier styles.css</w:t>
+            </w:r>
+            <w:r>
+              <w:rPr>
+                <w:noProof/>
+                <w:webHidden/>
+              </w:rPr>
+              <w:tab/>
+            </w:r>
+            <w:r>
+              <w:rPr>
+                <w:noProof/>
+                <w:webHidden/>
+              </w:rPr>
+              <w:fldChar w:fldCharType="begin"/>
+            </w:r>
+            <w:r>
+              <w:rPr>
+                <w:noProof/>
+                <w:webHidden/>
+              </w:rPr>
+              <w:instrText xml:space="preserve"> PAGEREF _Toc135164153 \h </w:instrText>
+            </w:r>
+            <w:r>
+              <w:rPr>
+                <w:noProof/>
+                <w:webHidden/>
+              </w:rPr>
+            </w:r>
+            <w:r>
+              <w:rPr>
+                <w:noProof/>
+                <w:webHidden/>
+              </w:rPr>
+              <w:fldChar w:fldCharType="separate"/>
+            </w:r>
+            <w:r>
+              <w:rPr>
+                <w:noProof/>
+                <w:webHidden/>
+              </w:rPr>
+              <w:t>9</w:t>
+            </w:r>
+            <w:r>
+              <w:rPr>
+                <w:noProof/>
+                <w:webHidden/>
+              </w:rPr>
+              <w:fldChar w:fldCharType="end"/>
+            </w:r>
+          </w:hyperlink>
+        </w:p>
+        <w:p>
+          <w:pPr>
+            <w:pStyle w:val="TM2"/>
+            <w:tabs>
+              <w:tab w:val="left" w:pos="1320"/>
+              <w:tab w:val="right" w:leader="dot" w:pos="9062"/>
+            </w:tabs>
+            <w:rPr>
+              <w:rFonts w:eastAsiaTheme="minorEastAsia" w:cstheme="minorBidi"/>
+              <w:b w:val="0"/>
+              <w:bCs w:val="0"/>
+              <w:noProof/>
+              <w:color w:val="auto"/>
+              <w:kern w:val="2"/>
+              <w:lang w:eastAsia="fr-FR"/>
+              <w14:ligatures w14:val="standardContextual"/>
+            </w:rPr>
+          </w:pPr>
+          <w:hyperlink w:anchor="_Toc135164154" w:history="1">
             <w:r>
               <w:rPr>
                 <w:rStyle w:val="Lienhypertexte"/>
@@ -1672,7 +1672,7 @@
                 <w:rFonts w:cs="Arial"/>
                 <w:noProof/>
               </w:rPr>
-              <w:t>Le fichier IPYNB</w:t>
+              <w:t>Le fichier script.js</w:t>
             </w:r>
             <w:r>
               <w:rPr>
@@ -1693,7 +1693,7 @@
                 <w:noProof/>
                 <w:webHidden/>
               </w:rPr>
-              <w:instrText xml:space="preserve"> PAGEREF _Toc134877199 \h </w:instrText>
+              <w:instrText xml:space="preserve"> PAGEREF _Toc135164154 \h </w:instrText>
             </w:r>
             <w:r>
               <w:rPr>
@@ -1713,7 +1713,105 @@
                 <w:noProof/>
                 <w:webHidden/>
               </w:rPr>
-              <w:t>8</w:t>
+              <w:t>10</w:t>
+            </w:r>
+            <w:r>
+              <w:rPr>
+                <w:noProof/>
+                <w:webHidden/>
+              </w:rPr>
+              <w:fldChar w:fldCharType="end"/>
+            </w:r>
+          </w:hyperlink>
+        </w:p>
+        <w:p>
+          <w:pPr>
+            <w:pStyle w:val="TM2"/>
+            <w:tabs>
+              <w:tab w:val="left" w:pos="1320"/>
+              <w:tab w:val="right" w:leader="dot" w:pos="9062"/>
+            </w:tabs>
+            <w:rPr>
+              <w:rFonts w:eastAsiaTheme="minorEastAsia" w:cstheme="minorBidi"/>
+              <w:b w:val="0"/>
+              <w:bCs w:val="0"/>
+              <w:noProof/>
+              <w:color w:val="auto"/>
+              <w:kern w:val="2"/>
+              <w:lang w:eastAsia="fr-FR"/>
+              <w14:ligatures w14:val="standardContextual"/>
+            </w:rPr>
+          </w:pPr>
+          <w:hyperlink w:anchor="_Toc135164155" w:history="1">
+            <w:r>
+              <w:rPr>
+                <w:rStyle w:val="Lienhypertexte"/>
+                <w:rFonts w:cs="Arial"/>
+                <w:noProof/>
+              </w:rPr>
+              <w:t>5.</w:t>
+            </w:r>
+            <w:r>
+              <w:rPr>
+                <w:rFonts w:eastAsiaTheme="minorEastAsia" w:cstheme="minorBidi"/>
+                <w:b w:val="0"/>
+                <w:bCs w:val="0"/>
+                <w:noProof/>
+                <w:color w:val="auto"/>
+                <w:kern w:val="2"/>
+                <w:lang w:eastAsia="fr-FR"/>
+                <w14:ligatures w14:val="standardContextual"/>
+              </w:rPr>
+              <w:tab/>
+            </w:r>
+            <w:r>
+              <w:rPr>
+                <w:rStyle w:val="Lienhypertexte"/>
+                <w:rFonts w:cs="Arial"/>
+                <w:noProof/>
+              </w:rPr>
+              <w:t>Le fichier algo_calcul.ipynb</w:t>
+            </w:r>
+            <w:r>
+              <w:rPr>
+                <w:noProof/>
+                <w:webHidden/>
+              </w:rPr>
+              <w:tab/>
+            </w:r>
+            <w:r>
+              <w:rPr>
+                <w:noProof/>
+                <w:webHidden/>
+              </w:rPr>
+              <w:fldChar w:fldCharType="begin"/>
+            </w:r>
+            <w:r>
+              <w:rPr>
+                <w:noProof/>
+                <w:webHidden/>
+              </w:rPr>
+              <w:instrText xml:space="preserve"> PAGEREF _Toc135164155 \h </w:instrText>
+            </w:r>
+            <w:r>
+              <w:rPr>
+                <w:noProof/>
+                <w:webHidden/>
+              </w:rPr>
+            </w:r>
+            <w:r>
+              <w:rPr>
+                <w:noProof/>
+                <w:webHidden/>
+              </w:rPr>
+              <w:fldChar w:fldCharType="separate"/>
+            </w:r>
+            <w:r>
+              <w:rPr>
+                <w:noProof/>
+                <w:webHidden/>
+              </w:rPr>
+              <w:t>11</w:t>
             </w:r>
             <w:r>
               <w:rPr>
@@ -1746,7 +1844,7 @@
               <w14:ligatures w14:val="standardContextual"/>
             </w:rPr>
           </w:pPr>
-          <w:hyperlink w:anchor="_Toc134877200" w:history="1">
+          <w:hyperlink w:anchor="_Toc135164156" w:history="1">
             <w:r>
               <w:rPr>
                 <w:rStyle w:val="Lienhypertexte"/>
@@ -1799,7 +1897,7 @@
                 <w:noProof/>
                 <w:webHidden/>
               </w:rPr>
-              <w:instrText xml:space="preserve"> PAGEREF _Toc134877200 \h </w:instrText>
+              <w:instrText xml:space="preserve"> PAGEREF _Toc135164156 \h </w:instrText>
             </w:r>
             <w:r>
               <w:rPr>
@@ -1819,7 +1917,7 @@
                 <w:noProof/>
                 <w:webHidden/>
               </w:rPr>
-              <w:t>8</w:t>
+              <w:t>11</w:t>
             </w:r>
             <w:r>
               <w:rPr>
@@ -2402,7 +2500,7 @@
           <w:szCs w:val="27"/>
         </w:rPr>
       </w:pPr>
-      <w:bookmarkStart w:id="1" w:name="_Toc134877193"/>
+      <w:bookmarkStart w:id="1" w:name="_Toc135164148"/>
       <w:r>
         <w:rPr>
           <w:rStyle w:val="markedcontent"/>
@@ -2459,7 +2557,7 @@
           <w:szCs w:val="27"/>
         </w:rPr>
       </w:pPr>
-      <w:bookmarkStart w:id="2" w:name="_Toc134877194"/>
+      <w:bookmarkStart w:id="2" w:name="_Toc135164149"/>
       <w:r>
         <w:rPr>
           <w:rStyle w:val="markedcontent"/>
@@ -2532,7 +2630,7 @@
           <w:szCs w:val="27"/>
         </w:rPr>
       </w:pPr>
-      <w:bookmarkStart w:id="3" w:name="_Toc134877195"/>
+      <w:bookmarkStart w:id="3" w:name="_Toc135164150"/>
       <w:r>
         <w:rPr>
           <w:rStyle w:val="markedcontent"/>
@@ -2830,13 +2928,34 @@
           <w:rFonts w:cs="Arial"/>
         </w:rPr>
       </w:pPr>
-      <w:bookmarkStart w:id="5" w:name="_Toc134877196"/>
+      <w:bookmarkStart w:id="5" w:name="_Toc135164151"/>
       <w:r>
         <w:rPr>
           <w:rStyle w:val="markedcontent"/>
           <w:rFonts w:cs="Arial"/>
         </w:rPr>
-        <w:t>Le fichier HTML</w:t>
+        <w:t xml:space="preserve">Le fichier </w:t>
+      </w:r>
+      <w:r>
+        <w:rPr>
+          <w:rStyle w:val="markedcontent"/>
+          <w:rFonts w:cs="Arial"/>
+        </w:rPr>
+        <w:t>favicon</w:t>
+      </w:r>
+      <w:r>
+        <w:rPr>
+          <w:rStyle w:val="markedcontent"/>
+          <w:rFonts w:cs="Arial"/>
+        </w:rPr>
+        <w:t>.</w:t>
+      </w:r>
+      <w:r>
+        <w:rPr>
+          <w:rStyle w:val="markedcontent"/>
+          <w:rFonts w:cs="Arial"/>
+        </w:rPr>
+        <w:t>svg</w:t>
       </w:r>
       <w:bookmarkEnd w:id="5"/>
     </w:p>
@@ -2853,7 +2972,7 @@
           <w:sz w:val="24"/>
           <w:szCs w:val="28"/>
         </w:rPr>
-        <w:t xml:space="preserve">Pour ajouter un nouvel élément dans le fichier HTML du projet Carboleg, il est nécessaire de comprendre la structure de la page web et la syntaxe HTML. </w:t>
+        <w:t>Le fichier favicon correspond à l’icône associée au site web. Il apparaît dans l’onglet du navigateur et dans la barre d’adresse lorsqu’un utilisateur visite le site. Il s’agit d’une image carrée d’une taille de 16x16 pixels ou 32x32 pixels.</w:t>
       </w:r>
     </w:p>
     <w:p>
@@ -2870,6 +2989,81 @@
           <w:sz w:val="24"/>
           <w:szCs w:val="28"/>
         </w:rPr>
+        <w:t>Il est donc possible de modifier celui-ci dans l’objectif de modifier l’identité visuelle du site. Toutefois, il faut veiller à bien respecter les règles liées à la taille du favicon.</w:t>
+      </w:r>
+    </w:p>
+    <w:p>
+      <w:pPr>
+        <w:spacing w:line="360" w:lineRule="auto"/>
+        <w:ind w:left="3" w:firstLine="0"/>
+        <w:rPr>
+          <w:sz w:val="24"/>
+          <w:szCs w:val="28"/>
+        </w:rPr>
+      </w:pPr>
+      <w:r>
+        <w:rPr>
+          <w:sz w:val="24"/>
+          <w:szCs w:val="28"/>
+        </w:rPr>
+        <w:t xml:space="preserve"> </w:t>
+      </w:r>
+    </w:p>
+    <w:p>
+      <w:pPr>
+        <w:pStyle w:val="Titre2"/>
+        <w:rPr>
+          <w:rStyle w:val="markedcontent"/>
+          <w:rFonts w:cs="Arial"/>
+        </w:rPr>
+      </w:pPr>
+      <w:bookmarkStart w:id="6" w:name="_Toc135164152"/>
+      <w:r>
+        <w:rPr>
+          <w:rStyle w:val="markedcontent"/>
+          <w:rFonts w:cs="Arial"/>
+        </w:rPr>
+        <w:t xml:space="preserve">Le fichier </w:t>
+      </w:r>
+      <w:r>
+        <w:rPr>
+          <w:rStyle w:val="markedcontent"/>
+          <w:rFonts w:cs="Arial"/>
+        </w:rPr>
+        <w:t>index.html</w:t>
+      </w:r>
+      <w:bookmarkEnd w:id="6"/>
+    </w:p>
+    <w:p>
+      <w:pPr>
+        <w:spacing w:line="360" w:lineRule="auto"/>
+        <w:rPr>
+          <w:sz w:val="24"/>
+          <w:szCs w:val="28"/>
+        </w:rPr>
+      </w:pPr>
+      <w:r>
+        <w:rPr>
+          <w:sz w:val="24"/>
+          <w:szCs w:val="28"/>
+        </w:rPr>
+        <w:t xml:space="preserve">Pour ajouter un nouvel élément dans le fichier HTML du projet Carboleg, il est nécessaire de comprendre la structure de la page web et la syntaxe HTML. </w:t>
+      </w:r>
+    </w:p>
+    <w:p>
+      <w:pPr>
+        <w:spacing w:line="360" w:lineRule="auto"/>
+        <w:ind w:firstLine="0"/>
+        <w:rPr>
+          <w:sz w:val="24"/>
+          <w:szCs w:val="28"/>
+        </w:rPr>
+      </w:pPr>
+      <w:r>
+        <w:rPr>
+          <w:sz w:val="24"/>
+          <w:szCs w:val="28"/>
+        </w:rPr>
         <w:t xml:space="preserve">Dans le code fourni, il y a un exemple de bloc de code HTML pour une question sur l'utilisation d'un outil de travail du sol. Pour ajouter une nouvelle question similaire, il suffit de copier-coller </w:t>
       </w:r>
       <w:r>
@@ -2899,6 +3093,45 @@
           <w:szCs w:val="28"/>
         </w:rPr>
         <w:t xml:space="preserve"> </w:t>
+      </w:r>
+      <w:r>
+        <w:rPr>
+          <w:sz w:val="24"/>
+          <w:szCs w:val="28"/>
+        </w:rPr>
+        <w:t xml:space="preserve">(qui correspond à la balise avec </w:t>
+      </w:r>
+      <w:proofErr w:type="spellStart"/>
+      <w:r>
+        <w:rPr>
+          <w:sz w:val="24"/>
+          <w:szCs w:val="28"/>
+        </w:rPr>
+        <w:t>la</w:t>
+      </w:r>
+      <w:proofErr w:type="spellEnd"/>
+      <w:r>
+        <w:rPr>
+          <w:sz w:val="24"/>
+          <w:szCs w:val="28"/>
+        </w:rPr>
+        <w:t xml:space="preserve"> </w:t>
+      </w:r>
+      <w:proofErr w:type="spellStart"/>
+      <w:r>
+        <w:rPr>
+          <w:sz w:val="24"/>
+          <w:szCs w:val="28"/>
+        </w:rPr>
+        <w:t>la</w:t>
+      </w:r>
+      <w:proofErr w:type="spellEnd"/>
+      <w:r>
+        <w:rPr>
+          <w:sz w:val="24"/>
+          <w:szCs w:val="28"/>
+        </w:rPr>
+        <w:t xml:space="preserve"> classe ‘radio-wrap’) </w:t>
       </w:r>
       <w:r>
         <w:rPr>
@@ -2972,7 +3205,7 @@
           <w:szCs w:val="28"/>
         </w:rPr>
       </w:pPr>
-      <w:bookmarkStart w:id="6" w:name="_Toc134891597"/>
+      <w:bookmarkStart w:id="7" w:name="_Toc134891597"/>
       <w:r>
         <w:t xml:space="preserve">Figure </w:t>
       </w:r>
@@ -2987,7 +3220,7 @@
       <w:r>
         <w:t xml:space="preserve"> : Exemple de code d'outil</w:t>
       </w:r>
-      <w:bookmarkEnd w:id="6"/>
+      <w:bookmarkEnd w:id="7"/>
     </w:p>
     <w:p/>
     <w:p/>
@@ -3006,7 +3239,35 @@
           <w:sz w:val="24"/>
           <w:szCs w:val="28"/>
         </w:rPr>
-        <w:t>Pour ajouter un nouveau phyto au projet Carboleg, il est nécessaire de comprendre la structure du code HTML du dropdown qui affiche la liste des phytos. Dans le code fourni, chaque famille de phytos est contenue dans une div distincte, avec un identifiant unique qui peut être utilisé pour ajouter un nouveau bloc de code correspondant à un phyto supplémentaire. Pour ajouter un nouveau phyto, il suffit de copier-coller le bloc de code suivant à la fin de la div correspondante :</w:t>
+        <w:t xml:space="preserve">Pour ajouter un nouveau phyto au projet Carboleg, il est nécessaire de comprendre la structure du code HTML du dropdown qui affiche la liste des phytos. Dans le code fourni, chaque famille de phytos est contenue dans une div distincte, avec un identifiant unique qui peut être utilisé pour ajouter un nouveau bloc de code correspondant à un phyto supplémentaire. Pour ajouter un nouveau phyto, il suffit de copier-coller le bloc de code suivant </w:t>
+      </w:r>
+      <w:r>
+        <w:rPr>
+          <w:sz w:val="24"/>
+          <w:szCs w:val="28"/>
+        </w:rPr>
+        <w:t>dans</w:t>
+      </w:r>
+      <w:r>
+        <w:rPr>
+          <w:sz w:val="24"/>
+          <w:szCs w:val="28"/>
+        </w:rPr>
+        <w:t xml:space="preserve"> la fin de la div correspondante </w:t>
+      </w:r>
+      <w:r>
+        <w:rPr>
+          <w:sz w:val="24"/>
+          <w:szCs w:val="28"/>
+        </w:rPr>
+        <w:t xml:space="preserve">à la suite d’un « li » </w:t>
+      </w:r>
+      <w:r>
+        <w:rPr>
+          <w:sz w:val="24"/>
+          <w:szCs w:val="28"/>
+        </w:rPr>
+        <w:t>:</w:t>
       </w:r>
     </w:p>
     <w:p>
@@ -3068,7 +3329,7 @@
       <w:pPr>
         <w:pStyle w:val="Lgende"/>
       </w:pPr>
-      <w:bookmarkStart w:id="7" w:name="_Toc134891598"/>
+      <w:bookmarkStart w:id="8" w:name="_Toc134891598"/>
       <w:r>
         <w:t xml:space="preserve">Figure </w:t>
       </w:r>
@@ -3083,7 +3344,7 @@
       <w:r>
         <w:t xml:space="preserve"> : Exemple de code Phyto</w:t>
       </w:r>
-      <w:bookmarkEnd w:id="7"/>
+      <w:bookmarkEnd w:id="8"/>
     </w:p>
     <w:p/>
     <w:p>
@@ -3158,7 +3419,7 @@
       <w:pPr>
         <w:pStyle w:val="Lgende"/>
       </w:pPr>
-      <w:bookmarkStart w:id="8" w:name="_Toc134891599"/>
+      <w:bookmarkStart w:id="9" w:name="_Toc134891599"/>
       <w:r>
         <w:t xml:space="preserve">Figure </w:t>
       </w:r>
@@ -3173,7 +3434,7 @@
       <w:r>
         <w:t xml:space="preserve"> : Exemple de code phyto BIO</w:t>
       </w:r>
-      <w:bookmarkEnd w:id="8"/>
+      <w:bookmarkEnd w:id="9"/>
     </w:p>
     <w:p>
       <w:pPr>
@@ -3209,16 +3470,22 @@
           <w:rFonts w:cs="Arial"/>
         </w:rPr>
       </w:pPr>
-      <w:bookmarkStart w:id="9" w:name="_Toc134877197"/>
+      <w:bookmarkStart w:id="10" w:name="_Toc135164153"/>
       <w:r>
         <w:rPr>
           <w:rStyle w:val="markedcontent"/>
           <w:rFonts w:cs="Arial"/>
         </w:rPr>
-        <w:t>Le fichier CSS</w:t>
-      </w:r>
-      <w:bookmarkStart w:id="10" w:name="_Toc134877198"/>
-      <w:bookmarkEnd w:id="9"/>
+        <w:t xml:space="preserve">Le fichier </w:t>
+      </w:r>
+      <w:r>
+        <w:rPr>
+          <w:rStyle w:val="markedcontent"/>
+          <w:rFonts w:cs="Arial"/>
+        </w:rPr>
+        <w:t>styles.css</w:t>
+      </w:r>
+      <w:bookmarkEnd w:id="10"/>
     </w:p>
     <w:p>
       <w:pPr>
@@ -3364,14 +3631,22 @@
           <w:rFonts w:cs="Arial"/>
         </w:rPr>
       </w:pPr>
+      <w:bookmarkStart w:id="12" w:name="_Toc135164154"/>
       <w:r>
         <w:rPr>
           <w:rStyle w:val="markedcontent"/>
           <w:rFonts w:cs="Arial"/>
         </w:rPr>
-        <w:t>Le fichier JS</w:t>
-      </w:r>
-      <w:bookmarkEnd w:id="10"/>
+        <w:t xml:space="preserve">Le fichier </w:t>
+      </w:r>
+      <w:r>
+        <w:rPr>
+          <w:rStyle w:val="markedcontent"/>
+          <w:rFonts w:cs="Arial"/>
+        </w:rPr>
+        <w:t>script.js</w:t>
+      </w:r>
+      <w:bookmarkEnd w:id="12"/>
     </w:p>
     <w:p>
       <w:pPr>
@@ -3517,7 +3792,21 @@
           <w:sz w:val="24"/>
           <w:szCs w:val="28"/>
         </w:rPr>
-        <w:t>Fonction qui crée une liste déroulante avec des options sélectionnables.</w:t>
+        <w:t xml:space="preserve">Fonction qui </w:t>
+      </w:r>
+      <w:r>
+        <w:rPr>
+          <w:sz w:val="24"/>
+          <w:szCs w:val="28"/>
+        </w:rPr>
+        <w:t>permet de sélectionner/cocher les éléments de la liste déroulante</w:t>
+      </w:r>
+      <w:r>
+        <w:rPr>
+          <w:sz w:val="24"/>
+          <w:szCs w:val="28"/>
+        </w:rPr>
+        <w:t>.</w:t>
       </w:r>
     </w:p>
     <w:p>
@@ -3678,7 +3967,7 @@
           <w:sz w:val="24"/>
           <w:szCs w:val="28"/>
         </w:rPr>
-        <w:t>Fonction qui permet de cacher ou d’afficher les options des listes déroulantes en fonction d’un choix réalisés en amont par l’utilisateur.</w:t>
+        <w:t>Fonction qui permet de cacher ou d’afficher les options des listes déroulantes en fonction d’un choix réalisé en amont par l’utilisateur.</w:t>
       </w:r>
     </w:p>
     <w:p>
@@ -3747,7 +4036,21 @@
           <w:sz w:val="24"/>
           <w:szCs w:val="28"/>
         </w:rPr>
-        <w:t>Fonction qui ajoute les phytos sélectionnés dans le formulaire en page 3.</w:t>
+        <w:t xml:space="preserve">Fonction qui </w:t>
+      </w:r>
+      <w:r>
+        <w:rPr>
+          <w:sz w:val="24"/>
+          <w:szCs w:val="28"/>
+        </w:rPr>
+        <w:t>ajoute des colonnes au tableau de la page 4 en fonction des phytos sélectionnés en page 3</w:t>
+      </w:r>
+      <w:r>
+        <w:rPr>
+          <w:sz w:val="24"/>
+          <w:szCs w:val="28"/>
+        </w:rPr>
+        <w:t>.</w:t>
       </w:r>
     </w:p>
     <w:p>
@@ -3781,14 +4084,21 @@
           <w:sz w:val="24"/>
           <w:szCs w:val="28"/>
         </w:rPr>
-        <w:t xml:space="preserve"> Fonction qui fournit une fonctionnalité</w:t>
-      </w:r>
-      <w:r>
-        <w:rPr>
-          <w:sz w:val="24"/>
-          <w:szCs w:val="28"/>
-        </w:rPr>
-        <w:t xml:space="preserve"> pour ajouter des éléments à un tableau avec des champs de saisie de texte qui stockent leurs valeurs dans le stockage local du navigateur.</w:t>
+        <w:t xml:space="preserve"> Fonction </w:t>
+      </w:r>
+      <w:r>
+        <w:rPr>
+          <w:sz w:val="24"/>
+          <w:szCs w:val="28"/>
+        </w:rPr>
+        <w:t>complexe qui permet d’ajouter/créer des éléments tels que des lignes en fonction des légumes sélectionnés, d’adapter le nombre de champ de saisie des lignes en fonction du nombre de colonne, de trier les lignes dans l’ordre alphabétique et stocker les valeurs des champs dans le stockage local du navigateur</w:t>
+      </w:r>
+      <w:r>
+        <w:rPr>
+          <w:sz w:val="24"/>
+          <w:szCs w:val="28"/>
+        </w:rPr>
+        <w:t>.</w:t>
       </w:r>
     </w:p>
     <w:p>
@@ -3847,15 +4157,31 @@
           <w:rFonts w:cs="Arial"/>
         </w:rPr>
       </w:pPr>
-      <w:bookmarkStart w:id="12" w:name="_Toc134877199"/>
+      <w:bookmarkStart w:id="13" w:name="_Toc135164155"/>
       <w:r>
         <w:rPr>
           <w:rStyle w:val="markedcontent"/>
           <w:rFonts w:cs="Arial"/>
         </w:rPr>
-        <w:t>Le fichier IPYNB</w:t>
-      </w:r>
-      <w:bookmarkEnd w:id="12"/>
+        <w:t xml:space="preserve">Le fichier </w:t>
+      </w:r>
+      <w:r>
+        <w:rPr>
+          <w:rStyle w:val="markedcontent"/>
+          <w:rFonts w:cs="Arial"/>
+        </w:rPr>
+        <w:t>algo_</w:t>
+      </w:r>
+      <w:proofErr w:type="gramStart"/>
+      <w:r>
+        <w:rPr>
+          <w:rStyle w:val="markedcontent"/>
+          <w:rFonts w:cs="Arial"/>
+        </w:rPr>
+        <w:t>calcul.ipynb</w:t>
+      </w:r>
+      <w:bookmarkEnd w:id="13"/>
+      <w:proofErr w:type="gramEnd"/>
     </w:p>
     <w:p/>
     <w:p>
@@ -3956,7 +4282,7 @@
           <w:szCs w:val="27"/>
         </w:rPr>
       </w:pPr>
-      <w:bookmarkStart w:id="13" w:name="_Toc134877200"/>
+      <w:bookmarkStart w:id="14" w:name="_Toc135164156"/>
       <w:r>
         <w:rPr>
           <w:rStyle w:val="markedcontent"/>
@@ -3966,7 +4292,7 @@
         </w:rPr>
         <w:t>Droits d’auteur</w:t>
       </w:r>
-      <w:bookmarkEnd w:id="13"/>
+      <w:bookmarkEnd w:id="14"/>
     </w:p>
     <w:p>
       <w:pPr>
@@ -4009,7 +4335,15 @@
           <w:sz w:val="24"/>
           <w:szCs w:val="28"/>
         </w:rPr>
-        <w:t>. Le non-respect des lois sur les droits d'auteur peut entraîner des poursuites judiciaires et des sanctions financières importantes. Il est donc important de respecter les droits d'auteur associés au projet Carboleg.</w:t>
+        <w:t xml:space="preserve">. Le non-respect des lois sur les droits d'auteur peut entraîner </w:t>
+      </w:r>
+      <w:r>
+        <w:rPr>
+          <w:sz w:val="24"/>
+          <w:szCs w:val="28"/>
+        </w:rPr>
+        <w:lastRenderedPageBreak/>
+        <w:t>des poursuites judiciaires et des sanctions financières importantes. Il est donc important de respecter les droits d'auteur associés au projet Carboleg.</w:t>
       </w:r>
       <w:bookmarkEnd w:id="0"/>
     </w:p>
@@ -4062,10 +4396,10 @@
 
 <file path=word/footer1.xml><?xml version="1.0" encoding="utf-8"?>
 <w:ftr xmlns:wpc="http://schemas.microsoft.com/office/word/2010/wordprocessingCanvas" xmlns:cx="http://schemas.microsoft.com/office/drawing/2014/chartex" xmlns:cx1="http://schemas.microsoft.com/office/drawing/2015/9/8/chartex" xmlns:cx2="http://schemas.microsoft.com/office/drawing/2015/10/21/chartex" xmlns:cx3="http://schemas.microsoft.com/office/drawing/2016/5/9/chartex" xmlns:cx4="http://schemas.microsoft.com/office/drawing/2016/5/10/chartex" xmlns:cx5="http://schemas.microsoft.com/office/drawing/2016/5/11/chartex" xmlns:cx6="http://schemas.microsoft.com/office/drawing/2016/5/12/chartex" xmlns:cx7="http://schemas.microsoft.com/office/drawing/2016/5/13/chartex" xmlns:cx8="http://schemas.microsoft.com/office/drawing/2016/5/14/chartex" xmlns:mc="http://schemas.openxmlformats.org/markup-compatibility/2006" xmlns:aink="http://schemas.microsoft.com/office/drawing/2016/ink" xmlns:am3d="http://schemas.microsoft.com/office/drawing/2017/model3d" xmlns:o="urn:schemas-microsoft-com:office:office" xmlns:oel="http://schemas.microsoft.com/office/2019/extlst" xmlns:r="http://schemas.openxmlformats.org/officeDocument/2006/relationships" xmlns:m="http://schemas.openxmlformats.org/officeDocument/2006/math" xmlns:v="urn:schemas-microsoft-com:vml" xmlns:wp14="http://schemas.microsoft.com/office/word/2010/wordprocessingDrawing" xmlns:wp="http://schemas.openxmlformats.org/drawingml/2006/wordprocessingDrawing" xmlns:w10="urn:schemas-microsoft-com:office:word" xmlns:w="http://schemas.openxmlformats.org/wordprocessingml/2006/main" xmlns:w14="http://schemas.microsoft.com/office/word/2010/wordml" xmlns:w15="http://schemas.microsoft.com/office/word/2012/wordml" xmlns:w16cex="http://schemas.microsoft.com/office/word/2018/wordml/cex" xmlns:w16cid="http://schemas.microsoft.com/office/word/2016/wordml/cid" xmlns:w16="http://schemas.microsoft.com/office/word/2018/wordml" xmlns:w16du="http://schemas.microsoft.com/office/word/2023/wordml/word16du" xmlns:w16sdtdh="http://schemas.microsoft.com/office/word/2020/wordml/sdtdatahash" xmlns:w16se="http://schemas.microsoft.com/office/word/2015/wordml/symex" xmlns:wpg="http://schemas.microsoft.com/office/word/2010/wordprocessingGroup" xmlns:wpi="http://schemas.microsoft.com/office/word/2010/wordprocessingInk" xmlns:wne="http://schemas.microsoft.com/office/word/2006/wordml" xmlns:wps="http://schemas.microsoft.com/office/word/2010/wordprocessingShape" mc:Ignorable="w14 w15 w16se w16cid w16 w16cex w16sdtdh wp14">
-  <w:bookmarkStart w:id="14" w:name="_Hlk52299878" w:displacedByCustomXml="next"/>
-  <w:bookmarkStart w:id="15" w:name="_Hlk52299877" w:displacedByCustomXml="next"/>
-  <w:bookmarkStart w:id="16" w:name="_Hlk52299599" w:displacedByCustomXml="next"/>
-  <w:bookmarkStart w:id="17" w:name="_Hlk52299598" w:displacedByCustomXml="next"/>
+  <w:bookmarkStart w:id="15" w:name="_Hlk52299878" w:displacedByCustomXml="next"/>
+  <w:bookmarkStart w:id="16" w:name="_Hlk52299877" w:displacedByCustomXml="next"/>
+  <w:bookmarkStart w:id="17" w:name="_Hlk52299599" w:displacedByCustomXml="next"/>
+  <w:bookmarkStart w:id="18" w:name="_Hlk52299598" w:displacedByCustomXml="next"/>
   <w:sdt>
     <w:sdtPr>
       <w:id w:val="-1680798730"/>
@@ -4248,10 +4582,10 @@
       </w:p>
     </w:sdtContent>
   </w:sdt>
-  <w:bookmarkEnd w:id="14" w:displacedByCustomXml="prev"/>
   <w:bookmarkEnd w:id="15" w:displacedByCustomXml="prev"/>
   <w:bookmarkEnd w:id="16" w:displacedByCustomXml="prev"/>
   <w:bookmarkEnd w:id="17" w:displacedByCustomXml="prev"/>
+  <w:bookmarkEnd w:id="18" w:displacedByCustomXml="prev"/>
 </w:ftr>
 </file>
 
